--- a/Documents/Введение.docx
+++ b/Documents/Введение.docx
@@ -230,52 +230,16 @@
           <w:szCs w:val="28"/>
           <w:lang w:eastAsia="ru-RU"/>
         </w:rPr>
-        <w:t>В настоящее время актуальность защиты</w:t>
-      </w:r>
-      <w:r>
-        <w:rPr>
-          <w:rFonts w:ascii="Times New Roman" w:eastAsia="Times New Roman" w:hAnsi="Times New Roman" w:cs="Times New Roman"/>
-          <w:sz w:val="28"/>
-          <w:szCs w:val="28"/>
-          <w:lang w:eastAsia="ru-RU"/>
-        </w:rPr>
-        <w:t xml:space="preserve"> информации</w:t>
-      </w:r>
-      <w:r>
-        <w:rPr>
-          <w:rFonts w:ascii="Times New Roman" w:eastAsia="Times New Roman" w:hAnsi="Times New Roman" w:cs="Times New Roman"/>
-          <w:sz w:val="28"/>
-          <w:szCs w:val="28"/>
-          <w:lang w:eastAsia="ru-RU"/>
-        </w:rPr>
-        <w:t xml:space="preserve"> связана с ростом возможностей вычислительной техники</w:t>
-      </w:r>
-      <w:r>
-        <w:rPr>
-          <w:rFonts w:ascii="Times New Roman" w:eastAsia="Times New Roman" w:hAnsi="Times New Roman" w:cs="Times New Roman"/>
-          <w:sz w:val="28"/>
-          <w:szCs w:val="28"/>
-          <w:lang w:eastAsia="ru-RU"/>
-        </w:rPr>
-        <w:t>, а также требованиями со стороны государственных органов обеспечивать защиту в соответствие с определенными нормами и требованиями</w:t>
-      </w:r>
-      <w:r>
-        <w:rPr>
-          <w:rFonts w:ascii="Times New Roman" w:eastAsia="Times New Roman" w:hAnsi="Times New Roman" w:cs="Times New Roman"/>
-          <w:sz w:val="28"/>
-          <w:szCs w:val="28"/>
-          <w:lang w:eastAsia="ru-RU"/>
-        </w:rPr>
-        <w:t xml:space="preserve">. </w:t>
-      </w:r>
-      <w:r>
-        <w:rPr>
-          <w:rFonts w:ascii="Times New Roman" w:eastAsia="Times New Roman" w:hAnsi="Times New Roman" w:cs="Times New Roman"/>
-          <w:sz w:val="28"/>
-          <w:szCs w:val="28"/>
-          <w:lang w:eastAsia="ru-RU"/>
-        </w:rPr>
-        <w:t xml:space="preserve">Эти требования в Российской Федерации устанавливают такие нормативные документы как приказы </w:t>
+        <w:t>Сегодня</w:t>
+      </w:r>
+      <w:r>
+        <w:rPr>
+          <w:rFonts w:ascii="Times New Roman" w:eastAsia="Times New Roman" w:hAnsi="Times New Roman" w:cs="Times New Roman"/>
+          <w:sz w:val="28"/>
+          <w:szCs w:val="28"/>
+          <w:lang w:eastAsia="ru-RU"/>
+        </w:rPr>
+        <w:t xml:space="preserve"> информация может быть не только помощником, но и оружием. Распространение компьютерных систем и объединение их в коммуникационные сети усиливает возможности электронного проникновения в них. Во всех странах мира существует проблема компьютерной преступности, что вызывает необходимость привлечения все </w:t>
       </w:r>
       <w:r>
         <w:rPr>
@@ -285,19 +249,8 @@
           <w:lang w:eastAsia="ru-RU"/>
         </w:rPr>
         <w:lastRenderedPageBreak/>
-        <w:t xml:space="preserve">ФСТЭК, постановления правительства России, </w:t>
-      </w:r>
-      <w:r>
-        <w:rPr>
-          <w:rFonts w:ascii="Times New Roman" w:eastAsia="Times New Roman" w:hAnsi="Times New Roman" w:cs="Times New Roman"/>
-          <w:sz w:val="28"/>
-          <w:szCs w:val="28"/>
-          <w:lang w:eastAsia="ru-RU"/>
-        </w:rPr>
-        <w:t>приказы ФСБ России, Федеральные законы,</w:t>
-      </w:r>
-      <w:bookmarkStart w:id="0" w:name="_GoBack"/>
-      <w:bookmarkEnd w:id="0"/>
+        <w:t>большего внимания и сил для организации борьбы с данным видом преступлений. Особенно большой размах преступления получили в автоматизированных банковских системах и в электронной коммерции.</w:t>
+      </w:r>
     </w:p>
     <w:p>
       <w:pPr>
@@ -319,7 +272,16 @@
           <w:szCs w:val="28"/>
           <w:lang w:eastAsia="ru-RU"/>
         </w:rPr>
-        <w:t>В современном обществе информация может быть не только помощником, но и оружием. Распространение компьютерных систем и объединение их в коммуникационные сети усиливает возможности электронного проникновения в них. Во всех странах мира существует проблема компьютерной преступности, что вызывает необходимость привлечения все большего внимания и сил для организации борьбы с данным видом преступлений. Особенно большой размах преступления получили в автоматизированных банковских системах и в электронной коммерции. По зарубежным данным, потери в банках в результате компьютерных преступлений ежегодно составляют многие миллиарды долларов.</w:t>
+        <w:t xml:space="preserve">В связи с массовым внедрением компьютеров во все сферы деятельности человека объем информации, которая хранится в электронном виде, вырос в тысячи раз, а с появлением компьютерных сетей даже отсутствие физического доступа к компьютеру не дает гарантии сохранности информационных ресурсов. Все больше появляется специализированных средств защиты информации, которые ориентированы на решение, как правило, только одной задачи обеспечения безопасности системы или в редких случаях, некоторого ограниченного набора задач. Так, организациям, чтобы оградить себя от "компьютерных" преступлений приходится реализовывать целый набор мер. </w:t>
+      </w:r>
+      <w:r>
+        <w:rPr>
+          <w:rFonts w:ascii="Times New Roman" w:eastAsia="Times New Roman" w:hAnsi="Times New Roman" w:cs="Times New Roman"/>
+          <w:sz w:val="28"/>
+          <w:szCs w:val="28"/>
+          <w:lang w:eastAsia="ru-RU"/>
+        </w:rPr>
+        <w:t>Этот набор мер в Российской Федерации устанавливают такие нормативные документы как приказы ФСТЭК, приказы ФСБ России, Федеральные законы и другие.</w:t>
       </w:r>
     </w:p>
     <w:p>
@@ -335,6 +297,168 @@
           <w:lang w:eastAsia="ru-RU"/>
         </w:rPr>
       </w:pPr>
+      <w:r>
+        <w:rPr>
+          <w:rFonts w:ascii="Times New Roman" w:eastAsia="Times New Roman" w:hAnsi="Times New Roman" w:cs="Times New Roman"/>
+          <w:sz w:val="28"/>
+          <w:szCs w:val="28"/>
+          <w:lang w:eastAsia="ru-RU"/>
+        </w:rPr>
+        <w:t>Каждый сбой</w:t>
+      </w:r>
+      <w:r>
+        <w:rPr>
+          <w:rFonts w:ascii="Times New Roman" w:eastAsia="Times New Roman" w:hAnsi="Times New Roman" w:cs="Times New Roman"/>
+          <w:sz w:val="28"/>
+          <w:szCs w:val="28"/>
+          <w:lang w:eastAsia="ru-RU"/>
+        </w:rPr>
+        <w:t xml:space="preserve"> или отклонение</w:t>
+      </w:r>
+      <w:r>
+        <w:rPr>
+          <w:rFonts w:ascii="Times New Roman" w:eastAsia="Times New Roman" w:hAnsi="Times New Roman" w:cs="Times New Roman"/>
+          <w:sz w:val="28"/>
+          <w:szCs w:val="28"/>
+          <w:lang w:eastAsia="ru-RU"/>
+        </w:rPr>
+        <w:t xml:space="preserve"> в </w:t>
+      </w:r>
+      <w:r>
+        <w:rPr>
+          <w:rFonts w:ascii="Times New Roman" w:eastAsia="Times New Roman" w:hAnsi="Times New Roman" w:cs="Times New Roman"/>
+          <w:sz w:val="28"/>
+          <w:szCs w:val="28"/>
+          <w:lang w:eastAsia="ru-RU"/>
+        </w:rPr>
+        <w:t>работ</w:t>
+      </w:r>
+      <w:r>
+        <w:rPr>
+          <w:rFonts w:ascii="Times New Roman" w:eastAsia="Times New Roman" w:hAnsi="Times New Roman" w:cs="Times New Roman"/>
+          <w:sz w:val="28"/>
+          <w:szCs w:val="28"/>
+          <w:lang w:eastAsia="ru-RU"/>
+        </w:rPr>
+        <w:t>е</w:t>
+      </w:r>
+      <w:r>
+        <w:rPr>
+          <w:rFonts w:ascii="Times New Roman" w:eastAsia="Times New Roman" w:hAnsi="Times New Roman" w:cs="Times New Roman"/>
+          <w:sz w:val="28"/>
+          <w:szCs w:val="28"/>
+          <w:lang w:eastAsia="ru-RU"/>
+        </w:rPr>
+        <w:t xml:space="preserve"> компьютерной сети это не только "моральный" ущерб для работников предприятия и сетевых администраторов</w:t>
+      </w:r>
+      <w:r>
+        <w:rPr>
+          <w:rFonts w:ascii="Times New Roman" w:eastAsia="Times New Roman" w:hAnsi="Times New Roman" w:cs="Times New Roman"/>
+          <w:sz w:val="28"/>
+          <w:szCs w:val="28"/>
+          <w:lang w:eastAsia="ru-RU"/>
+        </w:rPr>
+        <w:t xml:space="preserve">, но </w:t>
+      </w:r>
+      <w:r>
+        <w:rPr>
+          <w:rFonts w:ascii="Times New Roman" w:eastAsia="Times New Roman" w:hAnsi="Times New Roman" w:cs="Times New Roman"/>
+          <w:sz w:val="28"/>
+          <w:szCs w:val="28"/>
+          <w:lang w:eastAsia="ru-RU"/>
+        </w:rPr>
+        <w:t>угроза</w:t>
+      </w:r>
+      <w:r>
+        <w:rPr>
+          <w:rFonts w:ascii="Times New Roman" w:eastAsia="Times New Roman" w:hAnsi="Times New Roman" w:cs="Times New Roman"/>
+          <w:sz w:val="28"/>
+          <w:szCs w:val="28"/>
+          <w:lang w:eastAsia="ru-RU"/>
+        </w:rPr>
+        <w:t xml:space="preserve"> </w:t>
+      </w:r>
+      <w:r>
+        <w:rPr>
+          <w:rFonts w:ascii="Times New Roman" w:eastAsia="Times New Roman" w:hAnsi="Times New Roman" w:cs="Times New Roman"/>
+          <w:sz w:val="28"/>
+          <w:szCs w:val="28"/>
+          <w:lang w:eastAsia="ru-RU"/>
+        </w:rPr>
+        <w:t>прекращения</w:t>
+      </w:r>
+      <w:r>
+        <w:rPr>
+          <w:rFonts w:ascii="Times New Roman" w:eastAsia="Times New Roman" w:hAnsi="Times New Roman" w:cs="Times New Roman"/>
+          <w:sz w:val="28"/>
+          <w:szCs w:val="28"/>
+          <w:lang w:eastAsia="ru-RU"/>
+        </w:rPr>
+        <w:t xml:space="preserve"> </w:t>
+      </w:r>
+      <w:r>
+        <w:rPr>
+          <w:rFonts w:ascii="Times New Roman" w:eastAsia="Times New Roman" w:hAnsi="Times New Roman" w:cs="Times New Roman"/>
+          <w:sz w:val="28"/>
+          <w:szCs w:val="28"/>
+          <w:lang w:eastAsia="ru-RU"/>
+        </w:rPr>
+        <w:t>функционирования</w:t>
+      </w:r>
+      <w:r>
+        <w:rPr>
+          <w:rFonts w:ascii="Times New Roman" w:eastAsia="Times New Roman" w:hAnsi="Times New Roman" w:cs="Times New Roman"/>
+          <w:sz w:val="28"/>
+          <w:szCs w:val="28"/>
+          <w:lang w:eastAsia="ru-RU"/>
+        </w:rPr>
+        <w:t xml:space="preserve"> целых </w:t>
+      </w:r>
+      <w:r>
+        <w:rPr>
+          <w:rFonts w:ascii="Times New Roman" w:eastAsia="Times New Roman" w:hAnsi="Times New Roman" w:cs="Times New Roman"/>
+          <w:sz w:val="28"/>
+          <w:szCs w:val="28"/>
+          <w:lang w:eastAsia="ru-RU"/>
+        </w:rPr>
+        <w:t>сегментов банковских систем</w:t>
+      </w:r>
+      <w:r>
+        <w:rPr>
+          <w:rFonts w:ascii="Times New Roman" w:eastAsia="Times New Roman" w:hAnsi="Times New Roman" w:cs="Times New Roman"/>
+          <w:sz w:val="28"/>
+          <w:szCs w:val="28"/>
+          <w:lang w:eastAsia="ru-RU"/>
+        </w:rPr>
+        <w:t xml:space="preserve">, что </w:t>
+      </w:r>
+      <w:r>
+        <w:rPr>
+          <w:rFonts w:ascii="Times New Roman" w:eastAsia="Times New Roman" w:hAnsi="Times New Roman" w:cs="Times New Roman"/>
+          <w:sz w:val="28"/>
+          <w:szCs w:val="28"/>
+          <w:lang w:eastAsia="ru-RU"/>
+        </w:rPr>
+        <w:t>может привести</w:t>
+      </w:r>
+      <w:r>
+        <w:rPr>
+          <w:rFonts w:ascii="Times New Roman" w:eastAsia="Times New Roman" w:hAnsi="Times New Roman" w:cs="Times New Roman"/>
+          <w:sz w:val="28"/>
+          <w:szCs w:val="28"/>
+          <w:lang w:eastAsia="ru-RU"/>
+        </w:rPr>
+        <w:t xml:space="preserve"> к</w:t>
+      </w:r>
+      <w:r>
+        <w:rPr>
+          <w:rFonts w:ascii="Times New Roman" w:eastAsia="Times New Roman" w:hAnsi="Times New Roman" w:cs="Times New Roman"/>
+          <w:sz w:val="28"/>
+          <w:szCs w:val="28"/>
+          <w:lang w:eastAsia="ru-RU"/>
+        </w:rPr>
+        <w:t xml:space="preserve"> ощутимым материальным потерям.</w:t>
+      </w:r>
     </w:p>
     <w:p>
       <w:pPr>
@@ -356,7 +480,16 @@
           <w:szCs w:val="28"/>
           <w:lang w:eastAsia="ru-RU"/>
         </w:rPr>
-        <w:t>В связи с массовым внедрением компьютеров во все сферы деятельности человека объем информации, которая хранится в электронном виде, вырос в тысячи раз, а с появлением компьютерных сетей даже отсутствие физического доступа к компьютеру не дает гарантии сохранности информационных ресурсов. Все больше появляется специализированных средств защиты информации, которые ориентированы на решение, как правило, только одной задачи обеспечения безопасности системы или в редких случаях, некоторого ограниченного набора задач. Так, организациям, чтобы оградить себя от "компьютерных" преступлений приходится реализовывать целый набор мер. Расширение применения современных информационных технологий делает возможным распространение различных злоупотреблений, связанных с использованием вычислительной техники.</w:t>
+        <w:t>Для уменьшения ущерба нужно грамотно выбирать меры и средства обеспечения защиты информации от кражи, умышленного разрушения, несанкционированного доступ</w:t>
+      </w:r>
+      <w:r>
+        <w:rPr>
+          <w:rFonts w:ascii="Times New Roman" w:eastAsia="Times New Roman" w:hAnsi="Times New Roman" w:cs="Times New Roman"/>
+          <w:sz w:val="28"/>
+          <w:szCs w:val="28"/>
+          <w:lang w:eastAsia="ru-RU"/>
+        </w:rPr>
+        <w:t xml:space="preserve">а, порчи, чтения и копирования. </w:t>
       </w:r>
     </w:p>
     <w:p>
@@ -379,17 +512,7 @@
           <w:szCs w:val="28"/>
           <w:lang w:eastAsia="ru-RU"/>
         </w:rPr>
-        <w:t xml:space="preserve">Каждый сбой работы компьютерной сети это не только "моральный" ущерб для работников предприятия и сетевых администраторов. По мере развития технологий электронных платежей, "безбумажного" документооборота и других, серьезный сбой локальных сетей может просто парализовать работу целых корпораций и банков, что приводит к ощутимым </w:t>
-      </w:r>
-      <w:r>
-        <w:rPr>
-          <w:rFonts w:ascii="Times New Roman" w:eastAsia="Times New Roman" w:hAnsi="Times New Roman" w:cs="Times New Roman"/>
-          <w:sz w:val="28"/>
-          <w:szCs w:val="28"/>
-          <w:lang w:eastAsia="ru-RU"/>
-        </w:rPr>
-        <w:lastRenderedPageBreak/>
-        <w:t xml:space="preserve">материальным потерям. Не случайно, что защита данных в компьютерных сетях становится одной из самых острых проблем на сегодняшний день. </w:t>
+        <w:t xml:space="preserve">Так, например, перехваченное сообщение о сбое или отклонении в работе системы может быть использовано злоумышленниками с целью нанесения вреда предприятию или получению собственной выгоды. </w:t>
       </w:r>
     </w:p>
     <w:p>
@@ -412,7 +535,62 @@
           <w:szCs w:val="28"/>
           <w:lang w:eastAsia="ru-RU"/>
         </w:rPr>
-        <w:t>Для уменьшения ущерба нужно грамотно выбирать меры и средства обеспечения защиты информации от кражи, умышленного разрушения, несанкционированного доступа, порчи, чтения и копирования. Необходимо знание основных законодательных положений в этой области, экономических, организационных и иных мер.</w:t>
+        <w:t xml:space="preserve">Актуальность темы моей выпускной квалификационной работы </w:t>
+      </w:r>
+      <w:r>
+        <w:rPr>
+          <w:rFonts w:ascii="Times New Roman" w:eastAsia="Times New Roman" w:hAnsi="Times New Roman" w:cs="Times New Roman"/>
+          <w:sz w:val="28"/>
+          <w:szCs w:val="28"/>
+          <w:lang w:eastAsia="ru-RU"/>
+        </w:rPr>
+        <w:t>обусловлена необходимостью защитить технологическую информацию, передаваемую в рамках рабочего процесса в общедоступных сетях</w:t>
+      </w:r>
+      <w:r>
+        <w:rPr>
+          <w:rFonts w:ascii="Times New Roman" w:eastAsia="Times New Roman" w:hAnsi="Times New Roman" w:cs="Times New Roman"/>
+          <w:sz w:val="28"/>
+          <w:szCs w:val="28"/>
+          <w:lang w:eastAsia="ru-RU"/>
+        </w:rPr>
+        <w:t xml:space="preserve">, ввиду важности быстроты реакции на нее, </w:t>
+      </w:r>
+      <w:r>
+        <w:rPr>
+          <w:rFonts w:ascii="Times New Roman" w:eastAsia="Times New Roman" w:hAnsi="Times New Roman" w:cs="Times New Roman"/>
+          <w:sz w:val="28"/>
+          <w:szCs w:val="28"/>
+          <w:lang w:eastAsia="ru-RU"/>
+        </w:rPr>
+        <w:t xml:space="preserve"> по каналам</w:t>
+      </w:r>
+      <w:r>
+        <w:rPr>
+          <w:rFonts w:ascii="Times New Roman" w:eastAsia="Times New Roman" w:hAnsi="Times New Roman" w:cs="Times New Roman"/>
+          <w:sz w:val="28"/>
+          <w:szCs w:val="28"/>
+          <w:lang w:eastAsia="ru-RU"/>
+        </w:rPr>
+        <w:t xml:space="preserve"> связи с повышенным риском </w:t>
+      </w:r>
+      <w:r>
+        <w:rPr>
+          <w:rFonts w:ascii="Times New Roman" w:eastAsia="Times New Roman" w:hAnsi="Times New Roman" w:cs="Times New Roman"/>
+          <w:sz w:val="28"/>
+          <w:szCs w:val="28"/>
+          <w:lang w:eastAsia="ru-RU"/>
+        </w:rPr>
+        <w:lastRenderedPageBreak/>
+        <w:t>из-за</w:t>
+      </w:r>
+      <w:r>
+        <w:rPr>
+          <w:rFonts w:ascii="Times New Roman" w:eastAsia="Times New Roman" w:hAnsi="Times New Roman" w:cs="Times New Roman"/>
+          <w:sz w:val="28"/>
+          <w:szCs w:val="28"/>
+          <w:lang w:eastAsia="ru-RU"/>
+        </w:rPr>
+        <w:t xml:space="preserve"> возможности ее перехвата. Не смотря на то, что защита технологической информации не закреплена ни в одном нормативном документе, использование ее лицами, для которых она не предназначена, влечет за собой как репутационные, так и потенциальные финансовые риски.</w:t>
       </w:r>
     </w:p>
     <w:p>
@@ -423,19 +601,87 @@
         <w:jc w:val="both"/>
         <w:rPr>
           <w:rFonts w:ascii="Times New Roman" w:eastAsia="Times New Roman" w:hAnsi="Times New Roman" w:cs="Times New Roman"/>
-          <w:sz w:val="28"/>
-          <w:szCs w:val="28"/>
-          <w:lang w:eastAsia="ru-RU"/>
-        </w:rPr>
-      </w:pPr>
-      <w:r>
-        <w:rPr>
-          <w:rFonts w:ascii="Times New Roman" w:eastAsia="Times New Roman" w:hAnsi="Times New Roman" w:cs="Times New Roman"/>
-          <w:sz w:val="28"/>
-          <w:szCs w:val="28"/>
-          <w:lang w:eastAsia="ru-RU"/>
-        </w:rPr>
-        <w:t>Технологии компьютерных систем и сетей развиваются очень быстро и, соответственно, также быстро появляются новые способы защиты информации.</w:t>
+          <w:b/>
+          <w:sz w:val="28"/>
+          <w:szCs w:val="28"/>
+          <w:u w:val="single"/>
+          <w:lang w:eastAsia="ru-RU"/>
+        </w:rPr>
+      </w:pPr>
+      <w:r>
+        <w:rPr>
+          <w:rFonts w:ascii="Times New Roman" w:eastAsia="Times New Roman" w:hAnsi="Times New Roman" w:cs="Times New Roman"/>
+          <w:b/>
+          <w:sz w:val="28"/>
+          <w:szCs w:val="28"/>
+          <w:u w:val="single"/>
+          <w:lang w:eastAsia="ru-RU"/>
+        </w:rPr>
+        <w:t>Пример</w:t>
+      </w:r>
+      <w:r>
+        <w:rPr>
+          <w:rFonts w:ascii="Times New Roman" w:eastAsia="Times New Roman" w:hAnsi="Times New Roman" w:cs="Times New Roman"/>
+          <w:b/>
+          <w:sz w:val="28"/>
+          <w:szCs w:val="28"/>
+          <w:u w:val="single"/>
+          <w:lang w:val="en-US" w:eastAsia="ru-RU"/>
+        </w:rPr>
+        <w:t>?</w:t>
+      </w:r>
+    </w:p>
+    <w:p>
+      <w:pPr>
+        <w:ind w:firstLine="708"/>
+        <w:rPr>
+          <w:sz w:val="28"/>
+          <w:szCs w:val="28"/>
+        </w:rPr>
+      </w:pPr>
+      <w:r>
+        <w:rPr>
+          <w:sz w:val="28"/>
+          <w:szCs w:val="28"/>
+        </w:rPr>
+        <w:t xml:space="preserve">Ситуация 1. В системе произошло критическое отклонение, исправление которого требует согласование с начальником отдела сопровождения. Из-за того, что важная информация не может быть передана безопасно на личный телефон, приходится использовать рабочий или домашний компьютер, на котором организовано удаленное подключение. </w:t>
+      </w:r>
+      <w:r>
+        <w:rPr>
+          <w:sz w:val="28"/>
+          <w:szCs w:val="28"/>
+        </w:rPr>
+        <w:t>Доступ к этим устройствам</w:t>
+      </w:r>
+      <w:r>
+        <w:rPr>
+          <w:sz w:val="28"/>
+          <w:szCs w:val="28"/>
+        </w:rPr>
+        <w:t xml:space="preserve"> начальник имеет далеко не всегда. Допустим, он отошел в магазин, за это время произошло отклонение, о котором начальник узнает только когда вернется из магазина и получит доступ к компьютеру, за это время может произойти влияние на клиента, что </w:t>
+      </w:r>
+      <w:r>
+        <w:rPr>
+          <w:sz w:val="28"/>
+          <w:szCs w:val="28"/>
+        </w:rPr>
+        <w:t>повлечет</w:t>
+      </w:r>
+      <w:r>
+        <w:rPr>
+          <w:sz w:val="28"/>
+          <w:szCs w:val="28"/>
+        </w:rPr>
+        <w:t xml:space="preserve"> ущерб для </w:t>
+      </w:r>
+      <w:bookmarkStart w:id="0" w:name="_GoBack"/>
+      <w:bookmarkEnd w:id="0"/>
+      <w:r>
+        <w:rPr>
+          <w:sz w:val="28"/>
+          <w:szCs w:val="28"/>
+        </w:rPr>
+        <w:t xml:space="preserve">всего банка. </w:t>
       </w:r>
     </w:p>
     <w:p>
@@ -458,7 +704,26 @@
           <w:szCs w:val="28"/>
           <w:lang w:eastAsia="ru-RU"/>
         </w:rPr>
-        <w:t>Актуальность темы моей выпускной квалификационной работы «Методы и средства защиты информации в сетях» не вызывает никаких сомнений, так как без знания и квалифицированного применения методов и средств защиты информации нельзя достигнуть необходимого уровня информационной безопасности компьютерных систем и сетей.</w:t>
+        <w:t xml:space="preserve">Объект исследования - </w:t>
+      </w:r>
+      <w:r>
+        <w:rPr>
+          <w:rFonts w:ascii="Times New Roman" w:eastAsia="Times New Roman" w:hAnsi="Times New Roman" w:cs="Times New Roman"/>
+          <w:color w:val="FF0000"/>
+          <w:sz w:val="28"/>
+          <w:szCs w:val="28"/>
+          <w:lang w:eastAsia="ru-RU"/>
+        </w:rPr>
+        <w:t>информация, передаваемая по телекоммуникационным сетям</w:t>
+      </w:r>
+      <w:r>
+        <w:rPr>
+          <w:rFonts w:ascii="Times New Roman" w:eastAsia="Times New Roman" w:hAnsi="Times New Roman" w:cs="Times New Roman"/>
+          <w:sz w:val="28"/>
+          <w:szCs w:val="28"/>
+          <w:lang w:eastAsia="ru-RU"/>
+        </w:rPr>
+        <w:t>.</w:t>
       </w:r>
     </w:p>
     <w:p>
@@ -481,7 +746,26 @@
           <w:szCs w:val="28"/>
           <w:lang w:eastAsia="ru-RU"/>
         </w:rPr>
-        <w:t>Объект исследования - информация, передаваемая по телекоммуникационным сетям.</w:t>
+        <w:t xml:space="preserve">Предмет исследования - </w:t>
+      </w:r>
+      <w:r>
+        <w:rPr>
+          <w:rFonts w:ascii="Times New Roman" w:eastAsia="Times New Roman" w:hAnsi="Times New Roman" w:cs="Times New Roman"/>
+          <w:color w:val="FF0000"/>
+          <w:sz w:val="28"/>
+          <w:szCs w:val="28"/>
+          <w:lang w:eastAsia="ru-RU"/>
+        </w:rPr>
+        <w:t>информационная безопасность сетей</w:t>
+      </w:r>
+      <w:r>
+        <w:rPr>
+          <w:rFonts w:ascii="Times New Roman" w:eastAsia="Times New Roman" w:hAnsi="Times New Roman" w:cs="Times New Roman"/>
+          <w:sz w:val="28"/>
+          <w:szCs w:val="28"/>
+          <w:lang w:eastAsia="ru-RU"/>
+        </w:rPr>
+        <w:t>.</w:t>
       </w:r>
     </w:p>
     <w:p>
@@ -492,19 +776,73 @@
         <w:jc w:val="both"/>
         <w:rPr>
           <w:rFonts w:ascii="Times New Roman" w:eastAsia="Times New Roman" w:hAnsi="Times New Roman" w:cs="Times New Roman"/>
-          <w:sz w:val="28"/>
-          <w:szCs w:val="28"/>
-          <w:lang w:eastAsia="ru-RU"/>
-        </w:rPr>
-      </w:pPr>
-      <w:r>
-        <w:rPr>
-          <w:rFonts w:ascii="Times New Roman" w:eastAsia="Times New Roman" w:hAnsi="Times New Roman" w:cs="Times New Roman"/>
-          <w:sz w:val="28"/>
-          <w:szCs w:val="28"/>
-          <w:lang w:eastAsia="ru-RU"/>
-        </w:rPr>
-        <w:t>Предмет исследования - информационная безопасность сетей.</w:t>
+          <w:color w:val="FF0000"/>
+          <w:sz w:val="28"/>
+          <w:szCs w:val="28"/>
+          <w:lang w:eastAsia="ru-RU"/>
+        </w:rPr>
+      </w:pPr>
+      <w:r>
+        <w:rPr>
+          <w:rFonts w:ascii="Times New Roman" w:eastAsia="Times New Roman" w:hAnsi="Times New Roman" w:cs="Times New Roman"/>
+          <w:b/>
+          <w:sz w:val="28"/>
+          <w:szCs w:val="28"/>
+          <w:u w:val="single"/>
+          <w:lang w:eastAsia="ru-RU"/>
+        </w:rPr>
+        <w:t>Основной целью</w:t>
+      </w:r>
+      <w:r>
+        <w:rPr>
+          <w:rFonts w:ascii="Times New Roman" w:eastAsia="Times New Roman" w:hAnsi="Times New Roman" w:cs="Times New Roman"/>
+          <w:sz w:val="28"/>
+          <w:szCs w:val="28"/>
+          <w:lang w:eastAsia="ru-RU"/>
+        </w:rPr>
+        <w:t xml:space="preserve"> выпускной квалификационной работы является </w:t>
+      </w:r>
+      <w:r>
+        <w:rPr>
+          <w:rFonts w:ascii="Times New Roman" w:eastAsia="Times New Roman" w:hAnsi="Times New Roman" w:cs="Times New Roman"/>
+          <w:color w:val="FF0000"/>
+          <w:sz w:val="28"/>
+          <w:szCs w:val="28"/>
+          <w:lang w:eastAsia="ru-RU"/>
+        </w:rPr>
+        <w:t xml:space="preserve">разработка программного комплекса для защиты информации </w:t>
+      </w:r>
+      <w:proofErr w:type="gramStart"/>
+      <w:r>
+        <w:rPr>
+          <w:rFonts w:ascii="Times New Roman" w:eastAsia="Times New Roman" w:hAnsi="Times New Roman" w:cs="Times New Roman"/>
+          <w:color w:val="FF0000"/>
+          <w:sz w:val="28"/>
+          <w:szCs w:val="28"/>
+          <w:lang w:eastAsia="ru-RU"/>
+        </w:rPr>
+        <w:t>при</w:t>
+      </w:r>
+      <w:proofErr w:type="gramEnd"/>
+      <w:r>
+        <w:rPr>
+          <w:rFonts w:ascii="Times New Roman" w:eastAsia="Times New Roman" w:hAnsi="Times New Roman" w:cs="Times New Roman"/>
+          <w:color w:val="FF0000"/>
+          <w:sz w:val="28"/>
+          <w:szCs w:val="28"/>
+          <w:lang w:eastAsia="ru-RU"/>
+        </w:rPr>
+        <w:t xml:space="preserve"> ее передачи</w:t>
+      </w:r>
+      <w:r>
+        <w:rPr>
+          <w:rFonts w:ascii="Times New Roman" w:eastAsia="Times New Roman" w:hAnsi="Times New Roman" w:cs="Times New Roman"/>
+          <w:color w:val="FF0000"/>
+          <w:sz w:val="28"/>
+          <w:szCs w:val="28"/>
+          <w:lang w:eastAsia="ru-RU"/>
+        </w:rPr>
+        <w:t>.</w:t>
       </w:r>
     </w:p>
     <w:p>
@@ -527,7 +865,17 @@
           <w:szCs w:val="28"/>
           <w:lang w:eastAsia="ru-RU"/>
         </w:rPr>
-        <w:t>Основной целью выпускной квалификационной работы является изучение и анализ методов и средств защиты информации в сетях.</w:t>
+        <w:t xml:space="preserve">Для достижения указанной цели требуется </w:t>
+      </w:r>
+      <w:r>
+        <w:rPr>
+          <w:rFonts w:ascii="Times New Roman" w:eastAsia="Times New Roman" w:hAnsi="Times New Roman" w:cs="Times New Roman"/>
+          <w:color w:val="FF0000"/>
+          <w:sz w:val="28"/>
+          <w:szCs w:val="28"/>
+          <w:lang w:eastAsia="ru-RU"/>
+        </w:rPr>
+        <w:t>решить ряд задач.</w:t>
       </w:r>
     </w:p>
     <w:p>
@@ -550,7 +898,186 @@
           <w:szCs w:val="28"/>
           <w:lang w:eastAsia="ru-RU"/>
         </w:rPr>
-        <w:t>Для достижения указанной цели требуется решить ряд задач.</w:t>
+        <w:t xml:space="preserve">Во-первых, </w:t>
+      </w:r>
+      <w:r>
+        <w:rPr>
+          <w:rFonts w:ascii="Times New Roman" w:eastAsia="Times New Roman" w:hAnsi="Times New Roman" w:cs="Times New Roman"/>
+          <w:color w:val="FF0000"/>
+          <w:sz w:val="28"/>
+          <w:szCs w:val="28"/>
+          <w:lang w:eastAsia="ru-RU"/>
+        </w:rPr>
+        <w:t xml:space="preserve">анализ </w:t>
+      </w:r>
+      <w:r>
+        <w:rPr>
+          <w:rFonts w:ascii="Times New Roman" w:eastAsia="Times New Roman" w:hAnsi="Times New Roman" w:cs="Times New Roman"/>
+          <w:color w:val="FF0000"/>
+          <w:sz w:val="28"/>
+          <w:szCs w:val="28"/>
+          <w:lang w:eastAsia="ru-RU"/>
+        </w:rPr>
+        <w:t>возможных вариантов решения основной цели</w:t>
+      </w:r>
+      <w:r>
+        <w:rPr>
+          <w:rFonts w:ascii="Times New Roman" w:eastAsia="Times New Roman" w:hAnsi="Times New Roman" w:cs="Times New Roman"/>
+          <w:sz w:val="28"/>
+          <w:szCs w:val="28"/>
+          <w:lang w:eastAsia="ru-RU"/>
+        </w:rPr>
+        <w:t xml:space="preserve">, во-вторых, </w:t>
+      </w:r>
+      <w:r>
+        <w:rPr>
+          <w:rFonts w:ascii="Times New Roman" w:eastAsia="Times New Roman" w:hAnsi="Times New Roman" w:cs="Times New Roman"/>
+          <w:color w:val="FF0000"/>
+          <w:sz w:val="28"/>
+          <w:szCs w:val="28"/>
+          <w:lang w:eastAsia="ru-RU"/>
+        </w:rPr>
+        <w:t>исследование и анализ методов и средств защиты информации</w:t>
+      </w:r>
+      <w:r>
+        <w:rPr>
+          <w:rFonts w:ascii="Times New Roman" w:eastAsia="Times New Roman" w:hAnsi="Times New Roman" w:cs="Times New Roman"/>
+          <w:sz w:val="28"/>
+          <w:szCs w:val="28"/>
+          <w:lang w:eastAsia="ru-RU"/>
+        </w:rPr>
+        <w:t xml:space="preserve">, и, в-третьих, </w:t>
+      </w:r>
+      <w:r>
+        <w:rPr>
+          <w:rFonts w:ascii="Times New Roman" w:eastAsia="Times New Roman" w:hAnsi="Times New Roman" w:cs="Times New Roman"/>
+          <w:color w:val="FF0000"/>
+          <w:sz w:val="28"/>
+          <w:szCs w:val="28"/>
+          <w:lang w:eastAsia="ru-RU"/>
+        </w:rPr>
+        <w:t>особенности защиты информации в отдельной корпоративной сети</w:t>
+      </w:r>
+      <w:r>
+        <w:rPr>
+          <w:rFonts w:ascii="Times New Roman" w:eastAsia="Times New Roman" w:hAnsi="Times New Roman" w:cs="Times New Roman"/>
+          <w:sz w:val="28"/>
+          <w:szCs w:val="28"/>
+          <w:lang w:eastAsia="ru-RU"/>
+        </w:rPr>
+        <w:t xml:space="preserve"> (на примере </w:t>
+      </w:r>
+      <w:r>
+        <w:rPr>
+          <w:rFonts w:ascii="Times New Roman" w:eastAsia="Times New Roman" w:hAnsi="Times New Roman" w:cs="Times New Roman"/>
+          <w:sz w:val="28"/>
+          <w:szCs w:val="28"/>
+          <w:lang w:eastAsia="ru-RU"/>
+        </w:rPr>
+        <w:t>Публичного</w:t>
+      </w:r>
+      <w:r>
+        <w:rPr>
+          <w:rFonts w:ascii="Times New Roman" w:eastAsia="Times New Roman" w:hAnsi="Times New Roman" w:cs="Times New Roman"/>
+          <w:sz w:val="28"/>
+          <w:szCs w:val="28"/>
+          <w:lang w:eastAsia="ru-RU"/>
+        </w:rPr>
+        <w:t xml:space="preserve"> акционерно</w:t>
+      </w:r>
+      <w:r>
+        <w:rPr>
+          <w:rFonts w:ascii="Times New Roman" w:eastAsia="Times New Roman" w:hAnsi="Times New Roman" w:cs="Times New Roman"/>
+          <w:sz w:val="28"/>
+          <w:szCs w:val="28"/>
+          <w:lang w:eastAsia="ru-RU"/>
+        </w:rPr>
+        <w:t>го</w:t>
+      </w:r>
+      <w:r>
+        <w:rPr>
+          <w:rFonts w:ascii="Times New Roman" w:eastAsia="Times New Roman" w:hAnsi="Times New Roman" w:cs="Times New Roman"/>
+          <w:sz w:val="28"/>
+          <w:szCs w:val="28"/>
+          <w:lang w:eastAsia="ru-RU"/>
+        </w:rPr>
+        <w:t xml:space="preserve"> обществ</w:t>
+      </w:r>
+      <w:r>
+        <w:rPr>
+          <w:rFonts w:ascii="Times New Roman" w:eastAsia="Times New Roman" w:hAnsi="Times New Roman" w:cs="Times New Roman"/>
+          <w:sz w:val="28"/>
+          <w:szCs w:val="28"/>
+          <w:lang w:eastAsia="ru-RU"/>
+        </w:rPr>
+        <w:t>а</w:t>
+      </w:r>
+      <w:r>
+        <w:rPr>
+          <w:rFonts w:ascii="Times New Roman" w:eastAsia="Times New Roman" w:hAnsi="Times New Roman" w:cs="Times New Roman"/>
+          <w:sz w:val="28"/>
+          <w:szCs w:val="28"/>
+          <w:lang w:eastAsia="ru-RU"/>
+        </w:rPr>
+        <w:t xml:space="preserve"> "Сбербанк России"</w:t>
+      </w:r>
+      <w:r>
+        <w:rPr>
+          <w:rFonts w:ascii="Times New Roman" w:eastAsia="Times New Roman" w:hAnsi="Times New Roman" w:cs="Times New Roman"/>
+          <w:sz w:val="28"/>
+          <w:szCs w:val="28"/>
+          <w:lang w:eastAsia="ru-RU"/>
+        </w:rPr>
+        <w:t xml:space="preserve">). В качестве отправной точки для исследования выделенных задач мною использовались материалы открытых публикаций </w:t>
+      </w:r>
+      <w:proofErr w:type="spellStart"/>
+      <w:r>
+        <w:rPr>
+          <w:rFonts w:ascii="Times New Roman" w:eastAsia="Times New Roman" w:hAnsi="Times New Roman" w:cs="Times New Roman"/>
+          <w:sz w:val="28"/>
+          <w:szCs w:val="28"/>
+          <w:lang w:eastAsia="ru-RU"/>
+        </w:rPr>
+        <w:t>Internet</w:t>
+      </w:r>
+      <w:proofErr w:type="spellEnd"/>
+      <w:r>
+        <w:rPr>
+          <w:rFonts w:ascii="Times New Roman" w:eastAsia="Times New Roman" w:hAnsi="Times New Roman" w:cs="Times New Roman"/>
+          <w:sz w:val="28"/>
+          <w:szCs w:val="28"/>
+          <w:lang w:eastAsia="ru-RU"/>
+        </w:rPr>
+        <w:t xml:space="preserve">, а также работы: </w:t>
+      </w:r>
+      <w:r>
+        <w:rPr>
+          <w:rFonts w:ascii="Times New Roman" w:eastAsia="Times New Roman" w:hAnsi="Times New Roman" w:cs="Times New Roman"/>
+          <w:sz w:val="28"/>
+          <w:szCs w:val="28"/>
+          <w:lang w:eastAsia="ru-RU"/>
+        </w:rPr>
+        <w:t xml:space="preserve">… </w:t>
+      </w:r>
+      <w:r>
+        <w:rPr>
+          <w:rFonts w:ascii="Times New Roman" w:eastAsia="Times New Roman" w:hAnsi="Times New Roman" w:cs="Times New Roman"/>
+          <w:color w:val="FF0000"/>
+          <w:sz w:val="28"/>
+          <w:szCs w:val="28"/>
+          <w:lang w:eastAsia="ru-RU"/>
+        </w:rPr>
+        <w:t>каких то людей</w:t>
+      </w:r>
+      <w:r>
+        <w:rPr>
+          <w:rFonts w:ascii="Times New Roman" w:eastAsia="Times New Roman" w:hAnsi="Times New Roman" w:cs="Times New Roman"/>
+          <w:color w:val="FF0000"/>
+          <w:sz w:val="28"/>
+          <w:szCs w:val="28"/>
+          <w:lang w:eastAsia="ru-RU"/>
+        </w:rPr>
+        <w:t>.</w:t>
       </w:r>
     </w:p>
     <w:p>
@@ -573,140 +1100,52 @@
           <w:szCs w:val="28"/>
           <w:lang w:eastAsia="ru-RU"/>
         </w:rPr>
-        <w:t xml:space="preserve">Во-первых, анализ потенциальных угроз в компьютерных сетях при реализации программных злоупотреблений, во-вторых, исследование и анализ методов и средств защиты информации, и, в-третьих, особенности защиты информации в отдельной корпоративной сети (на примере Государственного учреждения - Управления пенсионного фонда по </w:t>
-      </w:r>
-      <w:proofErr w:type="spellStart"/>
-      <w:r>
-        <w:rPr>
-          <w:rFonts w:ascii="Times New Roman" w:eastAsia="Times New Roman" w:hAnsi="Times New Roman" w:cs="Times New Roman"/>
-          <w:sz w:val="28"/>
-          <w:szCs w:val="28"/>
-          <w:lang w:eastAsia="ru-RU"/>
-        </w:rPr>
-        <w:t>Кстовскому</w:t>
-      </w:r>
-      <w:proofErr w:type="spellEnd"/>
-      <w:r>
-        <w:rPr>
-          <w:rFonts w:ascii="Times New Roman" w:eastAsia="Times New Roman" w:hAnsi="Times New Roman" w:cs="Times New Roman"/>
-          <w:sz w:val="28"/>
-          <w:szCs w:val="28"/>
-          <w:lang w:eastAsia="ru-RU"/>
-        </w:rPr>
-        <w:t xml:space="preserve"> району (ГУ-УПФР)). В качестве отправной точки для исследования выделенных задач мною использовались материалы открытых публикаций </w:t>
-      </w:r>
-      <w:proofErr w:type="spellStart"/>
-      <w:r>
-        <w:rPr>
-          <w:rFonts w:ascii="Times New Roman" w:eastAsia="Times New Roman" w:hAnsi="Times New Roman" w:cs="Times New Roman"/>
-          <w:sz w:val="28"/>
-          <w:szCs w:val="28"/>
-          <w:lang w:eastAsia="ru-RU"/>
-        </w:rPr>
-        <w:t>Internet</w:t>
-      </w:r>
-      <w:proofErr w:type="spellEnd"/>
-      <w:r>
-        <w:rPr>
-          <w:rFonts w:ascii="Times New Roman" w:eastAsia="Times New Roman" w:hAnsi="Times New Roman" w:cs="Times New Roman"/>
-          <w:sz w:val="28"/>
-          <w:szCs w:val="28"/>
-          <w:lang w:eastAsia="ru-RU"/>
-        </w:rPr>
-        <w:t xml:space="preserve">, а также работы: </w:t>
-      </w:r>
-      <w:proofErr w:type="spellStart"/>
-      <w:r>
-        <w:rPr>
-          <w:rFonts w:ascii="Times New Roman" w:eastAsia="Times New Roman" w:hAnsi="Times New Roman" w:cs="Times New Roman"/>
-          <w:sz w:val="28"/>
-          <w:szCs w:val="28"/>
-          <w:lang w:eastAsia="ru-RU"/>
-        </w:rPr>
-        <w:t>Биячуева</w:t>
-      </w:r>
-      <w:proofErr w:type="spellEnd"/>
-      <w:r>
-        <w:rPr>
-          <w:rFonts w:ascii="Times New Roman" w:eastAsia="Times New Roman" w:hAnsi="Times New Roman" w:cs="Times New Roman"/>
-          <w:sz w:val="28"/>
-          <w:szCs w:val="28"/>
-          <w:lang w:eastAsia="ru-RU"/>
-        </w:rPr>
-        <w:t xml:space="preserve"> Т.А., Ясенева В.Н., </w:t>
-      </w:r>
-      <w:proofErr w:type="spellStart"/>
-      <w:r>
-        <w:rPr>
-          <w:rFonts w:ascii="Times New Roman" w:eastAsia="Times New Roman" w:hAnsi="Times New Roman" w:cs="Times New Roman"/>
-          <w:sz w:val="28"/>
-          <w:szCs w:val="28"/>
-          <w:lang w:eastAsia="ru-RU"/>
-        </w:rPr>
-        <w:t>Безбогова</w:t>
-      </w:r>
-      <w:proofErr w:type="spellEnd"/>
-      <w:r>
-        <w:rPr>
-          <w:rFonts w:ascii="Times New Roman" w:eastAsia="Times New Roman" w:hAnsi="Times New Roman" w:cs="Times New Roman"/>
-          <w:sz w:val="28"/>
-          <w:szCs w:val="28"/>
-          <w:lang w:eastAsia="ru-RU"/>
-        </w:rPr>
-        <w:t xml:space="preserve"> А.А., Исаева А.Б., </w:t>
-      </w:r>
-      <w:proofErr w:type="spellStart"/>
-      <w:r>
-        <w:rPr>
-          <w:rFonts w:ascii="Times New Roman" w:eastAsia="Times New Roman" w:hAnsi="Times New Roman" w:cs="Times New Roman"/>
-          <w:sz w:val="28"/>
-          <w:szCs w:val="28"/>
-          <w:lang w:eastAsia="ru-RU"/>
-        </w:rPr>
-        <w:t>Лукашина</w:t>
-      </w:r>
-      <w:proofErr w:type="spellEnd"/>
-      <w:r>
-        <w:rPr>
-          <w:rFonts w:ascii="Times New Roman" w:eastAsia="Times New Roman" w:hAnsi="Times New Roman" w:cs="Times New Roman"/>
-          <w:sz w:val="28"/>
-          <w:szCs w:val="28"/>
-          <w:lang w:eastAsia="ru-RU"/>
-        </w:rPr>
-        <w:t xml:space="preserve"> В. И., Родичева Ю.А., Хорева П. Б., Шаньгина </w:t>
-      </w:r>
-      <w:r>
-        <w:rPr>
-          <w:rFonts w:ascii="Times New Roman" w:eastAsia="Times New Roman" w:hAnsi="Times New Roman" w:cs="Times New Roman"/>
-          <w:sz w:val="28"/>
-          <w:szCs w:val="28"/>
-          <w:lang w:eastAsia="ru-RU"/>
-        </w:rPr>
-        <w:lastRenderedPageBreak/>
-        <w:t>В.Ф. и др.</w:t>
-      </w:r>
-    </w:p>
-    <w:p>
-      <w:pPr>
-        <w:widowControl w:val="0"/>
-        <w:spacing w:after="0" w:line="360" w:lineRule="auto"/>
-        <w:ind w:firstLine="709"/>
-        <w:jc w:val="both"/>
-        <w:rPr>
-          <w:rFonts w:ascii="Times New Roman" w:eastAsia="Times New Roman" w:hAnsi="Times New Roman" w:cs="Times New Roman"/>
-          <w:sz w:val="28"/>
-          <w:szCs w:val="28"/>
-          <w:lang w:eastAsia="ru-RU"/>
-        </w:rPr>
-      </w:pPr>
-      <w:r>
-        <w:rPr>
-          <w:rFonts w:ascii="Times New Roman" w:eastAsia="Times New Roman" w:hAnsi="Times New Roman" w:cs="Times New Roman"/>
-          <w:sz w:val="28"/>
-          <w:szCs w:val="28"/>
-          <w:lang w:eastAsia="ru-RU"/>
-        </w:rPr>
-        <w:t>При написании второй главы мною была использована работа, написанная во время прохождения практики в ГУ-УПФР.</w:t>
+        <w:t xml:space="preserve">При написании второй главы мною была использована работа, написанная во время прохождения практики в </w:t>
+      </w:r>
+      <w:r>
+        <w:rPr>
+          <w:rFonts w:ascii="Times New Roman" w:eastAsia="Times New Roman" w:hAnsi="Times New Roman" w:cs="Times New Roman"/>
+          <w:sz w:val="28"/>
+          <w:szCs w:val="28"/>
+          <w:lang w:eastAsia="ru-RU"/>
+        </w:rPr>
+        <w:t xml:space="preserve">ПАО </w:t>
+      </w:r>
+      <w:r>
+        <w:rPr>
+          <w:rFonts w:ascii="Times New Roman" w:eastAsia="Times New Roman" w:hAnsi="Times New Roman" w:cs="Times New Roman"/>
+          <w:sz w:val="28"/>
+          <w:szCs w:val="28"/>
+          <w:lang w:eastAsia="ru-RU"/>
+        </w:rPr>
+        <w:t>“</w:t>
+      </w:r>
+      <w:r>
+        <w:rPr>
+          <w:rFonts w:ascii="Times New Roman" w:eastAsia="Times New Roman" w:hAnsi="Times New Roman" w:cs="Times New Roman"/>
+          <w:sz w:val="28"/>
+          <w:szCs w:val="28"/>
+          <w:lang w:eastAsia="ru-RU"/>
+        </w:rPr>
+        <w:t>Сбербанк</w:t>
+      </w:r>
+      <w:r>
+        <w:rPr>
+          <w:rFonts w:ascii="Times New Roman" w:eastAsia="Times New Roman" w:hAnsi="Times New Roman" w:cs="Times New Roman"/>
+          <w:sz w:val="28"/>
+          <w:szCs w:val="28"/>
+          <w:lang w:eastAsia="ru-RU"/>
+        </w:rPr>
+        <w:t>”</w:t>
+      </w:r>
+      <w:r>
+        <w:rPr>
+          <w:rFonts w:ascii="Times New Roman" w:eastAsia="Times New Roman" w:hAnsi="Times New Roman" w:cs="Times New Roman"/>
+          <w:sz w:val="28"/>
+          <w:szCs w:val="28"/>
+          <w:lang w:eastAsia="ru-RU"/>
+        </w:rPr>
+        <w:t>.</w:t>
       </w:r>
     </w:p>
     <w:sectPr>
@@ -752,25 +1191,19 @@
 
 <file path=word/footer1.xml><?xml version="1.0" encoding="utf-8"?>
 <w:ftr xmlns:wpc="http://schemas.microsoft.com/office/word/2010/wordprocessingCanvas" xmlns:mc="http://schemas.openxmlformats.org/markup-compatibility/2006" xmlns:o="urn:schemas-microsoft-com:office:office" xmlns:r="http://schemas.openxmlformats.org/officeDocument/2006/relationships" xmlns:m="http://schemas.openxmlformats.org/officeDocument/2006/math" xmlns:v="urn:schemas-microsoft-com:vml" xmlns:wp14="http://schemas.microsoft.com/office/word/2010/wordprocessingDrawing" xmlns:wp="http://schemas.openxmlformats.org/drawingml/2006/wordprocessingDrawing" xmlns:w10="urn:schemas-microsoft-com:office:word" xmlns:w="http://schemas.openxmlformats.org/wordprocessingml/2006/main" xmlns:w14="http://schemas.microsoft.com/office/word/2010/wordml" xmlns:wpg="http://schemas.microsoft.com/office/word/2010/wordprocessingGroup" xmlns:wpi="http://schemas.microsoft.com/office/word/2010/wordprocessingInk" xmlns:wne="http://schemas.microsoft.com/office/word/2006/wordml" xmlns:wps="http://schemas.microsoft.com/office/word/2010/wordprocessingShape" mc:Ignorable="w14 wp14">
-  <w:p>
-    <w:pPr/>
-  </w:p>
+  <w:p/>
 </w:ftr>
 </file>
 
 <file path=word/footer2.xml><?xml version="1.0" encoding="utf-8"?>
 <w:ftr xmlns:wpc="http://schemas.microsoft.com/office/word/2010/wordprocessingCanvas" xmlns:mc="http://schemas.openxmlformats.org/markup-compatibility/2006" xmlns:o="urn:schemas-microsoft-com:office:office" xmlns:r="http://schemas.openxmlformats.org/officeDocument/2006/relationships" xmlns:m="http://schemas.openxmlformats.org/officeDocument/2006/math" xmlns:v="urn:schemas-microsoft-com:vml" xmlns:wp14="http://schemas.microsoft.com/office/word/2010/wordprocessingDrawing" xmlns:wp="http://schemas.openxmlformats.org/drawingml/2006/wordprocessingDrawing" xmlns:w10="urn:schemas-microsoft-com:office:word" xmlns:w="http://schemas.openxmlformats.org/wordprocessingml/2006/main" xmlns:w14="http://schemas.microsoft.com/office/word/2010/wordml" xmlns:wpg="http://schemas.microsoft.com/office/word/2010/wordprocessingGroup" xmlns:wpi="http://schemas.microsoft.com/office/word/2010/wordprocessingInk" xmlns:wne="http://schemas.microsoft.com/office/word/2006/wordml" xmlns:wps="http://schemas.microsoft.com/office/word/2010/wordprocessingShape" mc:Ignorable="w14 wp14">
-  <w:p>
-    <w:pPr/>
-  </w:p>
+  <w:p/>
 </w:ftr>
 </file>
 
 <file path=word/footer3.xml><?xml version="1.0" encoding="utf-8"?>
 <w:ftr xmlns:wpc="http://schemas.microsoft.com/office/word/2010/wordprocessingCanvas" xmlns:mc="http://schemas.openxmlformats.org/markup-compatibility/2006" xmlns:o="urn:schemas-microsoft-com:office:office" xmlns:r="http://schemas.openxmlformats.org/officeDocument/2006/relationships" xmlns:m="http://schemas.openxmlformats.org/officeDocument/2006/math" xmlns:v="urn:schemas-microsoft-com:vml" xmlns:wp14="http://schemas.microsoft.com/office/word/2010/wordprocessingDrawing" xmlns:wp="http://schemas.openxmlformats.org/drawingml/2006/wordprocessingDrawing" xmlns:w10="urn:schemas-microsoft-com:office:word" xmlns:w="http://schemas.openxmlformats.org/wordprocessingml/2006/main" xmlns:w14="http://schemas.microsoft.com/office/word/2010/wordml" xmlns:wpg="http://schemas.microsoft.com/office/word/2010/wordprocessingGroup" xmlns:wpi="http://schemas.microsoft.com/office/word/2010/wordprocessingInk" xmlns:wne="http://schemas.microsoft.com/office/word/2006/wordml" xmlns:wps="http://schemas.microsoft.com/office/word/2010/wordprocessingShape" mc:Ignorable="w14 wp14">
-  <w:p>
-    <w:pPr/>
-  </w:p>
+  <w:p/>
 </w:ftr>
 </file>
 
@@ -801,25 +1234,19 @@
 
 <file path=word/header1.xml><?xml version="1.0" encoding="utf-8"?>
 <w:hdr xmlns:wpc="http://schemas.microsoft.com/office/word/2010/wordprocessingCanvas" xmlns:mc="http://schemas.openxmlformats.org/markup-compatibility/2006" xmlns:o="urn:schemas-microsoft-com:office:office" xmlns:r="http://schemas.openxmlformats.org/officeDocument/2006/relationships" xmlns:m="http://schemas.openxmlformats.org/officeDocument/2006/math" xmlns:v="urn:schemas-microsoft-com:vml" xmlns:wp14="http://schemas.microsoft.com/office/word/2010/wordprocessingDrawing" xmlns:wp="http://schemas.openxmlformats.org/drawingml/2006/wordprocessingDrawing" xmlns:w10="urn:schemas-microsoft-com:office:word" xmlns:w="http://schemas.openxmlformats.org/wordprocessingml/2006/main" xmlns:w14="http://schemas.microsoft.com/office/word/2010/wordml" xmlns:wpg="http://schemas.microsoft.com/office/word/2010/wordprocessingGroup" xmlns:wpi="http://schemas.microsoft.com/office/word/2010/wordprocessingInk" xmlns:wne="http://schemas.microsoft.com/office/word/2006/wordml" xmlns:wps="http://schemas.microsoft.com/office/word/2010/wordprocessingShape" mc:Ignorable="w14 wp14">
-  <w:p>
-    <w:pPr/>
-  </w:p>
+  <w:p/>
 </w:hdr>
 </file>
 
 <file path=word/header2.xml><?xml version="1.0" encoding="utf-8"?>
 <w:hdr xmlns:wpc="http://schemas.microsoft.com/office/word/2010/wordprocessingCanvas" xmlns:mc="http://schemas.openxmlformats.org/markup-compatibility/2006" xmlns:o="urn:schemas-microsoft-com:office:office" xmlns:r="http://schemas.openxmlformats.org/officeDocument/2006/relationships" xmlns:m="http://schemas.openxmlformats.org/officeDocument/2006/math" xmlns:v="urn:schemas-microsoft-com:vml" xmlns:wp14="http://schemas.microsoft.com/office/word/2010/wordprocessingDrawing" xmlns:wp="http://schemas.openxmlformats.org/drawingml/2006/wordprocessingDrawing" xmlns:w10="urn:schemas-microsoft-com:office:word" xmlns:w="http://schemas.openxmlformats.org/wordprocessingml/2006/main" xmlns:w14="http://schemas.microsoft.com/office/word/2010/wordml" xmlns:wpg="http://schemas.microsoft.com/office/word/2010/wordprocessingGroup" xmlns:wpi="http://schemas.microsoft.com/office/word/2010/wordprocessingInk" xmlns:wne="http://schemas.microsoft.com/office/word/2006/wordml" xmlns:wps="http://schemas.microsoft.com/office/word/2010/wordprocessingShape" mc:Ignorable="w14 wp14">
-  <w:p>
-    <w:pPr/>
-  </w:p>
+  <w:p/>
 </w:hdr>
 </file>
 
 <file path=word/header3.xml><?xml version="1.0" encoding="utf-8"?>
 <w:hdr xmlns:wpc="http://schemas.microsoft.com/office/word/2010/wordprocessingCanvas" xmlns:mc="http://schemas.openxmlformats.org/markup-compatibility/2006" xmlns:o="urn:schemas-microsoft-com:office:office" xmlns:r="http://schemas.openxmlformats.org/officeDocument/2006/relationships" xmlns:m="http://schemas.openxmlformats.org/officeDocument/2006/math" xmlns:v="urn:schemas-microsoft-com:vml" xmlns:wp14="http://schemas.microsoft.com/office/word/2010/wordprocessingDrawing" xmlns:wp="http://schemas.openxmlformats.org/drawingml/2006/wordprocessingDrawing" xmlns:w10="urn:schemas-microsoft-com:office:word" xmlns:w="http://schemas.openxmlformats.org/wordprocessingml/2006/main" xmlns:w14="http://schemas.microsoft.com/office/word/2010/wordml" xmlns:wpg="http://schemas.microsoft.com/office/word/2010/wordprocessingGroup" xmlns:wpi="http://schemas.microsoft.com/office/word/2010/wordprocessingInk" xmlns:wne="http://schemas.microsoft.com/office/word/2006/wordml" xmlns:wps="http://schemas.microsoft.com/office/word/2010/wordprocessingShape" mc:Ignorable="w14 wp14">
-  <w:p>
-    <w:pPr/>
-  </w:p>
+  <w:p/>
 </w:hdr>
 </file>
 

--- a/Documents/Введение.docx
+++ b/Documents/Введение.docx
@@ -672,16 +672,7 @@
           <w:sz w:val="28"/>
           <w:szCs w:val="28"/>
         </w:rPr>
-        <w:t xml:space="preserve"> ущерб для </w:t>
-      </w:r>
-      <w:bookmarkStart w:id="0" w:name="_GoBack"/>
-      <w:bookmarkEnd w:id="0"/>
-      <w:r>
-        <w:rPr>
-          <w:sz w:val="28"/>
-          <w:szCs w:val="28"/>
-        </w:rPr>
-        <w:t xml:space="preserve">всего банка. </w:t>
+        <w:t xml:space="preserve"> ущерб для всего банка. </w:t>
       </w:r>
     </w:p>
     <w:p>
@@ -706,25 +697,6 @@
         </w:rPr>
         <w:t xml:space="preserve">Объект исследования - </w:t>
       </w:r>
-      <w:r>
-        <w:rPr>
-          <w:rFonts w:ascii="Times New Roman" w:eastAsia="Times New Roman" w:hAnsi="Times New Roman" w:cs="Times New Roman"/>
-          <w:color w:val="FF0000"/>
-          <w:sz w:val="28"/>
-          <w:szCs w:val="28"/>
-          <w:lang w:eastAsia="ru-RU"/>
-        </w:rPr>
-        <w:t>информация, передаваемая по телекоммуникационным сетям</w:t>
-      </w:r>
-      <w:r>
-        <w:rPr>
-          <w:rFonts w:ascii="Times New Roman" w:eastAsia="Times New Roman" w:hAnsi="Times New Roman" w:cs="Times New Roman"/>
-          <w:sz w:val="28"/>
-          <w:szCs w:val="28"/>
-          <w:lang w:eastAsia="ru-RU"/>
-        </w:rPr>
-        <w:t>.</w:t>
-      </w:r>
     </w:p>
     <w:p>
       <w:pPr>
@@ -748,25 +720,6 @@
         </w:rPr>
         <w:t xml:space="preserve">Предмет исследования - </w:t>
       </w:r>
-      <w:r>
-        <w:rPr>
-          <w:rFonts w:ascii="Times New Roman" w:eastAsia="Times New Roman" w:hAnsi="Times New Roman" w:cs="Times New Roman"/>
-          <w:color w:val="FF0000"/>
-          <w:sz w:val="28"/>
-          <w:szCs w:val="28"/>
-          <w:lang w:eastAsia="ru-RU"/>
-        </w:rPr>
-        <w:t>информационная безопасность сетей</w:t>
-      </w:r>
-      <w:r>
-        <w:rPr>
-          <w:rFonts w:ascii="Times New Roman" w:eastAsia="Times New Roman" w:hAnsi="Times New Roman" w:cs="Times New Roman"/>
-          <w:sz w:val="28"/>
-          <w:szCs w:val="28"/>
-          <w:lang w:eastAsia="ru-RU"/>
-        </w:rPr>
-        <w:t>.</w:t>
-      </w:r>
     </w:p>
     <w:p>
       <w:pPr>
@@ -802,48 +755,8 @@
         </w:rPr>
         <w:t xml:space="preserve"> выпускной квалификационной работы является </w:t>
       </w:r>
-      <w:r>
-        <w:rPr>
-          <w:rFonts w:ascii="Times New Roman" w:eastAsia="Times New Roman" w:hAnsi="Times New Roman" w:cs="Times New Roman"/>
-          <w:color w:val="FF0000"/>
-          <w:sz w:val="28"/>
-          <w:szCs w:val="28"/>
-          <w:lang w:eastAsia="ru-RU"/>
-        </w:rPr>
-        <w:t xml:space="preserve">разработка программного комплекса для защиты информации </w:t>
-      </w:r>
-      <w:proofErr w:type="gramStart"/>
-      <w:r>
-        <w:rPr>
-          <w:rFonts w:ascii="Times New Roman" w:eastAsia="Times New Roman" w:hAnsi="Times New Roman" w:cs="Times New Roman"/>
-          <w:color w:val="FF0000"/>
-          <w:sz w:val="28"/>
-          <w:szCs w:val="28"/>
-          <w:lang w:eastAsia="ru-RU"/>
-        </w:rPr>
-        <w:t>при</w:t>
-      </w:r>
-      <w:proofErr w:type="gramEnd"/>
-      <w:r>
-        <w:rPr>
-          <w:rFonts w:ascii="Times New Roman" w:eastAsia="Times New Roman" w:hAnsi="Times New Roman" w:cs="Times New Roman"/>
-          <w:color w:val="FF0000"/>
-          <w:sz w:val="28"/>
-          <w:szCs w:val="28"/>
-          <w:lang w:eastAsia="ru-RU"/>
-        </w:rPr>
-        <w:t xml:space="preserve"> ее передачи</w:t>
-      </w:r>
-      <w:r>
-        <w:rPr>
-          <w:rFonts w:ascii="Times New Roman" w:eastAsia="Times New Roman" w:hAnsi="Times New Roman" w:cs="Times New Roman"/>
-          <w:color w:val="FF0000"/>
-          <w:sz w:val="28"/>
-          <w:szCs w:val="28"/>
-          <w:lang w:eastAsia="ru-RU"/>
-        </w:rPr>
-        <w:t>.</w:t>
-      </w:r>
+      <w:bookmarkStart w:id="0" w:name="_GoBack"/>
+      <w:bookmarkEnd w:id="0"/>
     </w:p>
     <w:p>
       <w:pPr>
